--- a/doc/GQW/ВКР_2024_КЭ-403 _Ращупкин_Евгений_Владимирович.docx
+++ b/doc/GQW/ВКР_2024_КЭ-403 _Ращупкин_Евгений_Владимирович.docx
@@ -3774,7 +3774,7 @@
           <w:sz w:val="28"/>
           <w:szCs w:val="28"/>
         </w:rPr>
-        <w:t xml:space="preserve">ВИ </w:t>
+        <w:t xml:space="preserve">вариантов использования </w:t>
       </w:r>
       <w:r>
         <w:rPr>
@@ -3787,6 +3787,13 @@
         <w:rPr>
           <w:sz w:val="28"/>
           <w:szCs w:val="28"/>
+        </w:rPr>
+        <w:br/>
+      </w:r>
+      <w:r>
+        <w:rPr>
+          <w:sz w:val="28"/>
+          <w:szCs w:val="28"/>
           <w:lang w:eastAsia="ja-JP"/>
         </w:rPr>
         <w:t>1–11 приложения А.</w:t>
@@ -3847,7 +3854,7 @@
         <w:t>. Основываясь на</w:t>
       </w:r>
       <w:r>
-        <w:t xml:space="preserve"> требованиях, предъявляемых к разрабатываемому приложению, была разработана диаграмма вариантов использования приложения</w:t>
+        <w:t xml:space="preserve"> требованиях, была разработана диаграмма вариантов использования приложения</w:t>
       </w:r>
       <w:r>
         <w:t xml:space="preserve"> </w:t>
@@ -6181,7 +6188,10 @@
         <w:fldChar w:fldCharType="begin"/>
       </w:r>
       <w:r>
-        <w:instrText xml:space="preserve"> SEQ Рисунок \* ARABIC </w:instrText>
+        <w:instrText xml:space="preserve"> SEQ Рисунок </w:instrText>
+      </w:r>
+      <w:r>
+        <w:instrText xml:space="preserve">\* ARABIC </w:instrText>
       </w:r>
       <w:r>
         <w:fldChar w:fldCharType="separate"/>
@@ -10674,7 +10684,7 @@
         <w:tabs>
           <w:tab w:val="left" w:pos="1134"/>
         </w:tabs>
-        <w:ind w:left="1134" w:hanging="425"/>
+        <w:ind w:left="0" w:firstLine="709"/>
       </w:pPr>
       <w:r>
         <w:lastRenderedPageBreak/>
@@ -22102,6 +22112,7 @@
               <w:bottom w:val="single" w:sz="4" w:space="0" w:color="000000"/>
               <w:right w:val="single" w:sz="4" w:space="0" w:color="000000"/>
             </w:tcBorders>
+            <w:vAlign w:val="center"/>
           </w:tcPr>
           <w:p>
             <w:pPr>
@@ -22133,6 +22144,7 @@
               <w:bottom w:val="single" w:sz="4" w:space="0" w:color="000000"/>
               <w:right w:val="single" w:sz="4" w:space="0" w:color="000000"/>
             </w:tcBorders>
+            <w:vAlign w:val="center"/>
           </w:tcPr>
           <w:p>
             <w:pPr>
@@ -22184,6 +22196,7 @@
               <w:bottom w:val="single" w:sz="4" w:space="0" w:color="000000"/>
               <w:right w:val="single" w:sz="4" w:space="0" w:color="000000"/>
             </w:tcBorders>
+            <w:vAlign w:val="center"/>
           </w:tcPr>
           <w:p>
             <w:pPr>
@@ -22215,6 +22228,7 @@
               <w:bottom w:val="single" w:sz="4" w:space="0" w:color="000000"/>
               <w:right w:val="single" w:sz="4" w:space="0" w:color="000000"/>
             </w:tcBorders>
+            <w:vAlign w:val="center"/>
           </w:tcPr>
           <w:p>
             <w:pPr>
@@ -22266,6 +22280,7 @@
               <w:bottom w:val="single" w:sz="4" w:space="0" w:color="000000"/>
               <w:right w:val="single" w:sz="4" w:space="0" w:color="000000"/>
             </w:tcBorders>
+            <w:vAlign w:val="center"/>
           </w:tcPr>
           <w:p>
             <w:pPr>
@@ -23724,6 +23739,7 @@
               <w:bottom w:val="single" w:sz="4" w:space="0" w:color="000000"/>
               <w:right w:val="single" w:sz="4" w:space="0" w:color="000000"/>
             </w:tcBorders>
+            <w:vAlign w:val="center"/>
           </w:tcPr>
           <w:p>
             <w:pPr>
@@ -23755,6 +23771,7 @@
               <w:bottom w:val="single" w:sz="4" w:space="0" w:color="000000"/>
               <w:right w:val="single" w:sz="4" w:space="0" w:color="000000"/>
             </w:tcBorders>
+            <w:vAlign w:val="center"/>
           </w:tcPr>
           <w:p>
             <w:pPr>
@@ -23806,6 +23823,7 @@
               <w:bottom w:val="single" w:sz="4" w:space="0" w:color="000000"/>
               <w:right w:val="single" w:sz="4" w:space="0" w:color="000000"/>
             </w:tcBorders>
+            <w:vAlign w:val="center"/>
           </w:tcPr>
           <w:p>
             <w:pPr>
@@ -23837,6 +23855,7 @@
               <w:bottom w:val="single" w:sz="4" w:space="0" w:color="000000"/>
               <w:right w:val="single" w:sz="4" w:space="0" w:color="000000"/>
             </w:tcBorders>
+            <w:vAlign w:val="center"/>
           </w:tcPr>
           <w:p>
             <w:pPr>
@@ -23888,6 +23907,7 @@
               <w:bottom w:val="single" w:sz="4" w:space="0" w:color="000000"/>
               <w:right w:val="single" w:sz="4" w:space="0" w:color="000000"/>
             </w:tcBorders>
+            <w:vAlign w:val="center"/>
           </w:tcPr>
           <w:p>
             <w:pPr>
@@ -25589,6 +25609,7 @@
       <w:pgMar w:top="1134" w:right="851" w:bottom="1134" w:left="1985" w:header="709" w:footer="709" w:gutter="0"/>
       <w:cols w:space="708"/>
       <w:titlePg/>
+      <w:docGrid w:linePitch="272"/>
     </w:sectPr>
   </w:body>
 </w:document>
